--- a/klagomål/A 59219-2022.docx
+++ b/klagomål/A 59219-2022.docx
@@ -676,7 +676,7 @@
     <w:r>
       <w:tab/>
       <w:tab/>
-      <w:t>2023-09-01</w:t>
+      <w:t>2023-09-02</w:t>
       <w:br/>
       <w:br/>
     </w:r>

--- a/klagomål/A 59219-2022.docx
+++ b/klagomål/A 59219-2022.docx
@@ -676,7 +676,7 @@
     <w:r>
       <w:tab/>
       <w:tab/>
-      <w:t>2023-09-02</w:t>
+      <w:t>2023-09-03</w:t>
       <w:br/>
       <w:br/>
     </w:r>

--- a/klagomål/A 59219-2022.docx
+++ b/klagomål/A 59219-2022.docx
@@ -676,7 +676,7 @@
     <w:r>
       <w:tab/>
       <w:tab/>
-      <w:t>2023-09-03</w:t>
+      <w:t>2023-09-06</w:t>
       <w:br/>
       <w:br/>
     </w:r>

--- a/klagomål/A 59219-2022.docx
+++ b/klagomål/A 59219-2022.docx
@@ -676,7 +676,7 @@
     <w:r>
       <w:tab/>
       <w:tab/>
-      <w:t>2023-09-06</w:t>
+      <w:t>2023-09-08</w:t>
       <w:br/>
       <w:br/>
     </w:r>

--- a/klagomål/A 59219-2022.docx
+++ b/klagomål/A 59219-2022.docx
@@ -676,7 +676,7 @@
     <w:r>
       <w:tab/>
       <w:tab/>
-      <w:t>2023-09-08</w:t>
+      <w:t>2023-09-09</w:t>
       <w:br/>
       <w:br/>
     </w:r>

--- a/klagomål/A 59219-2022.docx
+++ b/klagomål/A 59219-2022.docx
@@ -676,7 +676,7 @@
     <w:r>
       <w:tab/>
       <w:tab/>
-      <w:t>2023-09-09</w:t>
+      <w:t>2023-09-10</w:t>
       <w:br/>
       <w:br/>
     </w:r>

--- a/klagomål/A 59219-2022.docx
+++ b/klagomål/A 59219-2022.docx
@@ -676,7 +676,7 @@
     <w:r>
       <w:tab/>
       <w:tab/>
-      <w:t>2023-09-10</w:t>
+      <w:t>2023-09-11</w:t>
       <w:br/>
       <w:br/>
     </w:r>

--- a/klagomål/A 59219-2022.docx
+++ b/klagomål/A 59219-2022.docx
@@ -676,7 +676,7 @@
     <w:r>
       <w:tab/>
       <w:tab/>
-      <w:t>2023-09-11</w:t>
+      <w:t>2023-09-12</w:t>
       <w:br/>
       <w:br/>
     </w:r>

--- a/klagomål/A 59219-2022.docx
+++ b/klagomål/A 59219-2022.docx
@@ -676,7 +676,7 @@
     <w:r>
       <w:tab/>
       <w:tab/>
-      <w:t>2023-09-12</w:t>
+      <w:t>2023-09-13</w:t>
       <w:br/>
       <w:br/>
     </w:r>

--- a/klagomål/A 59219-2022.docx
+++ b/klagomål/A 59219-2022.docx
@@ -676,7 +676,7 @@
     <w:r>
       <w:tab/>
       <w:tab/>
-      <w:t>2023-09-13</w:t>
+      <w:t>2023-09-15</w:t>
       <w:br/>
       <w:br/>
     </w:r>

--- a/klagomål/A 59219-2022.docx
+++ b/klagomål/A 59219-2022.docx
@@ -676,7 +676,7 @@
     <w:r>
       <w:tab/>
       <w:tab/>
-      <w:t>2023-09-15</w:t>
+      <w:t>2023-09-17</w:t>
       <w:br/>
       <w:br/>
     </w:r>

--- a/klagomål/A 59219-2022.docx
+++ b/klagomål/A 59219-2022.docx
@@ -676,7 +676,7 @@
     <w:r>
       <w:tab/>
       <w:tab/>
-      <w:t>2023-09-17</w:t>
+      <w:t>2023-09-19</w:t>
       <w:br/>
       <w:br/>
     </w:r>

--- a/klagomål/A 59219-2022.docx
+++ b/klagomål/A 59219-2022.docx
@@ -30,7 +30,7 @@
     </w:p>
     <w:p>
       <w:r>
-        <w:t>I avverkningsanmälan har följande 18 naturvårdsarter hittats: fläckporing (VU), blanksvart spiklav (NT), blågrå svartspik (NT), garnlav (NT), granticka (NT), kolflarnlav (NT), kortskaftad ärgspik (NT), lunglav (NT), mörk kolflarnlav (NT), skrovellav (NT), spillkråka (NT, §4), talltita (NT, §4), vedskivlav (NT), vitgrynig nållav (NT), mörk kådsvartspik (DD), barkticka (S), luddlav (S) och stuplav (S). Av dessa är 15 rödlistade. För rödlistade arter har rödlistekategorin angivits inom parentes. Arter som är signalarter enligt Skogsstyrelsen har markerats med (S). För fridlysta arter anges även paragrafen i Artskyddsförordningen som arten är fridlyst enligt.</w:t>
+        <w:t>I avverkningsanmälan har följande 19 naturvårdsarter hittats: doftticka (VU, §8), fläckporing (VU), blanksvart spiklav (NT), blågrå svartspik (NT), garnlav (NT), granticka (NT), kolflarnlav (NT), kortskaftad ärgspik (NT), lunglav (NT), mörk kolflarnlav (NT), skrovellav (NT), spillkråka (NT, §4), talltita (NT, §4), vedskivlav (NT), vitgrynig nållav (NT), mörk kådsvartspik (DD), barkticka (S), luddlav (S) och stuplav (S). Av dessa är 16 rödlistade. För rödlistade arter har rödlistekategorin angivits inom parentes. Arter som är signalarter enligt Skogsstyrelsen har markerats med (S). För fridlysta arter anges även paragrafen i Artskyddsförordningen som arten är fridlyst enligt.</w:t>
       </w:r>
     </w:p>
     <w:p>
@@ -96,6 +96,14 @@
     <w:p>
       <w:r>
         <w:t xml:space="preserve">Följande fridlysta arter har sina livsmiljöer och växtplatser i den avverkningsanmälda skogen: </w:t>
+      </w:r>
+    </w:p>
+    <w:p>
+      <w:pPr>
+        <w:pStyle w:val="ListBullet"/>
+      </w:pPr>
+      <w:r>
+        <w:t>Doftticka (VU, §8)</w:t>
       </w:r>
     </w:p>
     <w:p>
@@ -676,7 +684,7 @@
     <w:r>
       <w:tab/>
       <w:tab/>
-      <w:t>2023-09-19</w:t>
+      <w:t>2023-09-20</w:t>
       <w:br/>
       <w:br/>
     </w:r>

--- a/klagomål/A 59219-2022.docx
+++ b/klagomål/A 59219-2022.docx
@@ -684,7 +684,7 @@
     <w:r>
       <w:tab/>
       <w:tab/>
-      <w:t>2023-09-20</w:t>
+      <w:t>2023-09-21</w:t>
       <w:br/>
       <w:br/>
     </w:r>

--- a/klagomål/A 59219-2022.docx
+++ b/klagomål/A 59219-2022.docx
@@ -684,7 +684,7 @@
     <w:r>
       <w:tab/>
       <w:tab/>
-      <w:t>2023-09-21</w:t>
+      <w:t>2023-09-23</w:t>
       <w:br/>
       <w:br/>
     </w:r>

--- a/klagomål/A 59219-2022.docx
+++ b/klagomål/A 59219-2022.docx
@@ -684,7 +684,7 @@
     <w:r>
       <w:tab/>
       <w:tab/>
-      <w:t>2023-09-23</w:t>
+      <w:t>2023-10-03</w:t>
       <w:br/>
       <w:br/>
     </w:r>

--- a/klagomål/A 59219-2022.docx
+++ b/klagomål/A 59219-2022.docx
@@ -684,7 +684,7 @@
     <w:r>
       <w:tab/>
       <w:tab/>
-      <w:t>2023-10-03</w:t>
+      <w:t>2023-10-04</w:t>
       <w:br/>
       <w:br/>
     </w:r>

--- a/klagomål/A 59219-2022.docx
+++ b/klagomål/A 59219-2022.docx
@@ -684,7 +684,7 @@
     <w:r>
       <w:tab/>
       <w:tab/>
-      <w:t>2023-10-04</w:t>
+      <w:t>2023-10-06</w:t>
       <w:br/>
       <w:br/>
     </w:r>

--- a/klagomål/A 59219-2022.docx
+++ b/klagomål/A 59219-2022.docx
@@ -684,7 +684,7 @@
     <w:r>
       <w:tab/>
       <w:tab/>
-      <w:t>2023-10-06</w:t>
+      <w:t>2023-10-08</w:t>
       <w:br/>
       <w:br/>
     </w:r>

--- a/klagomål/A 59219-2022.docx
+++ b/klagomål/A 59219-2022.docx
@@ -684,7 +684,7 @@
     <w:r>
       <w:tab/>
       <w:tab/>
-      <w:t>2023-10-08</w:t>
+      <w:t>2023-10-09</w:t>
       <w:br/>
       <w:br/>
     </w:r>
